--- a/updated links sent by students.docx
+++ b/updated links sent by students.docx
@@ -451,12 +451,29 @@
             <w:smallCaps w:val="false"/>
             <w:strike w:val="false"/>
             <w:dstrike w:val="false"/>
-            <w:color w:val="auto"/>
+            <w:color w:val="C9211E"/>
             <w:sz w:val="24"/>
             <w:u w:val="none"/>
             <w:effect w:val="none"/>
           </w:rPr>
-          <w:t>https://github.com/alvas-education-foundation/ankit/tree/master/daily_progress</w:t>
+          <w:t>https:/</w:t>
+        </w:r>
+        <w:r>
+          <w:rPr>
+            <w:rStyle w:val="InternetLink"/>
+            <w:rFonts w:ascii="Times New Roman" w:hAnsi="Times New Roman"/>
+            <w:b w:val="false"/>
+            <w:i w:val="false"/>
+            <w:caps w:val="false"/>
+            <w:smallCaps w:val="false"/>
+            <w:strike w:val="false"/>
+            <w:dstrike w:val="false"/>
+            <w:color w:val="auto"/>
+            <w:sz w:val="24"/>
+            <w:u w:val="none"/>
+            <w:effect w:val="none"/>
+          </w:rPr>
+          <w:t>/github.com/alvas-education-foundation/ankit/tree/master/daily_progress</w:t>
         </w:r>
       </w:hyperlink>
     </w:p>
@@ -627,25 +644,9 @@
         <w:pStyle w:val="TableContents"/>
         <w:bidi w:val="0"/>
         <w:spacing w:lineRule="auto" w:line="240" w:before="0" w:after="0"/>
-        <w:rPr>
-          <w:rStyle w:val="InternetLink"/>
-          <w:rFonts w:ascii="Times New Roman" w:hAnsi="Times New Roman"/>
-          <w:b w:val="false"/>
-          <w:b w:val="false"/>
-          <w:i w:val="false"/>
-          <w:i w:val="false"/>
-          <w:caps w:val="false"/>
-          <w:smallCaps w:val="false"/>
-          <w:strike w:val="false"/>
-          <w:dstrike w:val="false"/>
-          <w:color w:val="auto"/>
-          <w:sz w:val="24"/>
-          <w:highlight w:val="white"/>
-          <w:u w:val="none"/>
-          <w:effect w:val="none"/>
-        </w:rPr>
-      </w:pPr>
-      <w:hyperlink r:id="rId9">
+        <w:rPr/>
+      </w:pPr>
+      <w:hyperlink r:id="rId10">
         <w:r>
           <w:rPr>
             <w:rStyle w:val="InternetLink"/>
@@ -673,26 +674,24 @@
         <w:spacing w:lineRule="auto" w:line="240" w:before="0" w:after="0"/>
         <w:rPr/>
       </w:pPr>
-      <w:hyperlink r:id="rId10">
-        <w:r>
-          <w:rPr>
-            <w:rStyle w:val="InternetLink"/>
-            <w:rFonts w:ascii="Times New Roman" w:hAnsi="Times New Roman"/>
-            <w:b w:val="false"/>
-            <w:i w:val="false"/>
-            <w:caps w:val="false"/>
-            <w:smallCaps w:val="false"/>
-            <w:strike w:val="false"/>
-            <w:dstrike w:val="false"/>
-            <w:color w:val="auto"/>
-            <w:sz w:val="24"/>
-            <w:highlight w:val="white"/>
-            <w:u w:val="none"/>
-            <w:effect w:val="none"/>
-          </w:rPr>
-          <w:t>https://github.com/alvas-education-foundation/Sneha-K-Bakale.git</w:t>
-        </w:r>
-      </w:hyperlink>
+      <w:r>
+        <w:rPr>
+          <w:rStyle w:val="InternetLink"/>
+          <w:rFonts w:ascii="Times New Roman" w:hAnsi="Times New Roman"/>
+          <w:b w:val="false"/>
+          <w:i w:val="false"/>
+          <w:caps w:val="false"/>
+          <w:smallCaps w:val="false"/>
+          <w:strike w:val="false"/>
+          <w:dstrike w:val="false"/>
+          <w:color w:val="auto"/>
+          <w:sz w:val="24"/>
+          <w:highlight w:val="white"/>
+          <w:u w:val="none"/>
+          <w:effect w:val="none"/>
+        </w:rPr>
+        <w:t>https://github.com/Sneha35/OnlineCourse-And-Coding</w:t>
+      </w:r>
     </w:p>
     <w:p>
       <w:pPr>
@@ -1057,7 +1056,7 @@
     <w:qFormat/>
     <w:pPr>
       <w:widowControl/>
-      <w:overflowPunct w:val="false"/>
+      <w:overflowPunct w:val="true"/>
       <w:bidi w:val="0"/>
       <w:jc w:val="left"/>
     </w:pPr>
